--- a/Documentacion/Entrega 2/Plantilla Entregas TP.docx
+++ b/Documentacion/Entrega 2/Plantilla Entregas TP.docx
@@ -542,10 +542,11 @@
           <w:color w:val="000000"/>
           <w:sz w:val="28"/>
           <w:szCs w:val="28"/>
-          <w:lang w:val="en-US"/>
-        </w:rPr>
-        <w:t>45c3804</w:t>
-      </w:r>
+        </w:rPr>
+        <w:t>68c182e7051a15e842c2d48a3939f3290f90b768</w:t>
+      </w:r>
+      <w:bookmarkStart w:id="4" w:name="_GoBack"/>
+      <w:bookmarkEnd w:id="4"/>
     </w:p>
     <w:p>
       <w:pPr>
@@ -585,8 +586,8 @@
         <w:pStyle w:val="Ttulo"/>
         <w:jc w:val="center"/>
       </w:pPr>
-      <w:bookmarkStart w:id="4" w:name="_2et92p0" w:colFirst="0" w:colLast="0"/>
-      <w:bookmarkEnd w:id="4"/>
+      <w:bookmarkStart w:id="5" w:name="_2et92p0" w:colFirst="0" w:colLast="0"/>
+      <w:bookmarkEnd w:id="5"/>
       <w:r>
         <w:lastRenderedPageBreak/>
         <w:t>Trabajo Práctico Anual</w:t>
@@ -597,8 +598,8 @@
         <w:pStyle w:val="Ttulo"/>
         <w:jc w:val="center"/>
       </w:pPr>
-      <w:bookmarkStart w:id="5" w:name="_tyjcwt" w:colFirst="0" w:colLast="0"/>
-      <w:bookmarkEnd w:id="5"/>
+      <w:bookmarkStart w:id="6" w:name="_tyjcwt" w:colFirst="0" w:colLast="0"/>
+      <w:bookmarkEnd w:id="6"/>
       <w:r>
         <w:t>“Sistema de Gestión Energética”</w:t>
       </w:r>
@@ -611,8 +612,8 @@
           <w:b/>
         </w:rPr>
       </w:pPr>
-      <w:bookmarkStart w:id="6" w:name="_3dy6vkm" w:colFirst="0" w:colLast="0"/>
-      <w:bookmarkEnd w:id="6"/>
+      <w:bookmarkStart w:id="7" w:name="_3dy6vkm" w:colFirst="0" w:colLast="0"/>
+      <w:bookmarkEnd w:id="7"/>
       <w:r>
         <w:rPr>
           <w:b/>
@@ -947,10 +948,10 @@
             <v:path o:extrusionok="f" gradientshapeok="t" o:connecttype="rect"/>
             <o:lock v:ext="edit" aspectratio="t"/>
           </v:shapetype>
-          <v:shape id="_x0000_i1035" type="#_x0000_t75" style="width:75.55pt;height:49.1pt" o:ole="">
+          <v:shape id="_x0000_i1025" type="#_x0000_t75" style="width:75.5pt;height:49pt" o:ole="">
             <v:imagedata r:id="rId8" o:title=""/>
           </v:shape>
-          <o:OLEObject Type="Embed" ProgID="Package" ShapeID="_x0000_i1035" DrawAspect="Icon" ObjectID="_1593770845" r:id="rId9"/>
+          <o:OLEObject Type="Embed" ProgID="Package" ShapeID="_x0000_i1025" DrawAspect="Icon" ObjectID="_1593771948" r:id="rId9"/>
         </w:object>
       </w:r>
     </w:p>
@@ -1008,10 +1009,10 @@
       </w:pPr>
       <w:r>
         <w:object w:dxaOrig="1508" w:dyaOrig="981">
-          <v:shape id="_x0000_i1032" type="#_x0000_t75" style="width:75.55pt;height:49.1pt" o:ole="">
+          <v:shape id="_x0000_i1026" type="#_x0000_t75" style="width:75.5pt;height:49pt" o:ole="">
             <v:imagedata r:id="rId10" o:title=""/>
           </v:shape>
-          <o:OLEObject Type="Embed" ProgID="Package" ShapeID="_x0000_i1032" DrawAspect="Icon" ObjectID="_1593770846" r:id="rId11"/>
+          <o:OLEObject Type="Embed" ProgID="Package" ShapeID="_x0000_i1026" DrawAspect="Icon" ObjectID="_1593771949" r:id="rId11"/>
         </w:object>
       </w:r>
     </w:p>
@@ -1064,10 +1065,10 @@
           <w:szCs w:val="36"/>
         </w:rPr>
         <w:object w:dxaOrig="1508" w:dyaOrig="981">
-          <v:shape id="_x0000_i1034" type="#_x0000_t75" style="width:75.55pt;height:49.1pt" o:ole="">
+          <v:shape id="_x0000_i1027" type="#_x0000_t75" style="width:75.5pt;height:49pt" o:ole="">
             <v:imagedata r:id="rId12" o:title=""/>
           </v:shape>
-          <o:OLEObject Type="Embed" ProgID="Package" ShapeID="_x0000_i1034" DrawAspect="Icon" ObjectID="_1593770847" r:id="rId13"/>
+          <o:OLEObject Type="Embed" ProgID="Package" ShapeID="_x0000_i1027" DrawAspect="Icon" ObjectID="_1593771950" r:id="rId13"/>
         </w:object>
       </w:r>
     </w:p>
@@ -1130,10 +1131,10 @@
           <w:szCs w:val="20"/>
         </w:rPr>
         <w:object w:dxaOrig="1508" w:dyaOrig="981">
-          <v:shape id="_x0000_i1036" type="#_x0000_t75" style="width:75.55pt;height:49.1pt" o:ole="">
+          <v:shape id="_x0000_i1028" type="#_x0000_t75" style="width:75.5pt;height:49pt" o:ole="">
             <v:imagedata r:id="rId14" o:title=""/>
           </v:shape>
-          <o:OLEObject Type="Embed" ProgID="Excel.Sheet.12" ShapeID="_x0000_i1036" DrawAspect="Icon" ObjectID="_1593770848" r:id="rId15"/>
+          <o:OLEObject Type="Embed" ProgID="Excel.Sheet.12" ShapeID="_x0000_i1028" DrawAspect="Icon" ObjectID="_1593771951" r:id="rId15"/>
         </w:object>
       </w:r>
     </w:p>
@@ -1187,8 +1188,6 @@
         </w:rPr>
       </w:pPr>
     </w:p>
-    <w:bookmarkStart w:id="7" w:name="_GoBack"/>
-    <w:bookmarkEnd w:id="7"/>
     <w:p>
       <w:pPr>
         <w:ind w:firstLine="720"/>
@@ -1205,10 +1204,10 @@
           <w:szCs w:val="20"/>
         </w:rPr>
         <w:object w:dxaOrig="1508" w:dyaOrig="981">
-          <v:shape id="_x0000_i1037" type="#_x0000_t75" style="width:75.55pt;height:49.1pt" o:ole="">
+          <v:shape id="_x0000_i1029" type="#_x0000_t75" style="width:75.5pt;height:49pt" o:ole="">
             <v:imagedata r:id="rId16" o:title=""/>
           </v:shape>
-          <o:OLEObject Type="Embed" ProgID="Excel.Sheet.12" ShapeID="_x0000_i1037" DrawAspect="Icon" ObjectID="_1593770849" r:id="rId17"/>
+          <o:OLEObject Type="Embed" ProgID="Excel.Sheet.12" ShapeID="_x0000_i1029" DrawAspect="Icon" ObjectID="_1593771952" r:id="rId17"/>
         </w:object>
       </w:r>
     </w:p>
@@ -1633,7 +1632,7 @@
     <w:lsdException w:name="Table Web 2" w:semiHidden="1" w:unhideWhenUsed="1"/>
     <w:lsdException w:name="Table Web 3" w:semiHidden="1" w:unhideWhenUsed="1"/>
     <w:lsdException w:name="Balloon Text" w:semiHidden="1" w:unhideWhenUsed="1"/>
-    <w:lsdException w:name="Table Grid" w:semiHidden="1" w:uiPriority="39" w:unhideWhenUsed="1"/>
+    <w:lsdException w:name="Table Grid" w:uiPriority="39"/>
     <w:lsdException w:name="Table Theme" w:semiHidden="1" w:unhideWhenUsed="1"/>
     <w:lsdException w:name="Placeholder Text" w:semiHidden="1"/>
     <w:lsdException w:name="No Spacing" w:uiPriority="1" w:qFormat="1"/>
@@ -1959,7 +1958,6 @@
   <w:style w:type="character" w:default="1" w:styleId="Fuentedeprrafopredeter">
     <w:name w:val="Default Paragraph Font"/>
     <w:uiPriority w:val="1"/>
-    <w:semiHidden/>
     <w:unhideWhenUsed/>
   </w:style>
   <w:style w:type="table" w:default="1" w:styleId="Tablanormal">
